--- a/Java connectivity.docx
+++ b/Java connectivity.docx
@@ -4,6 +4,13 @@
   <w:body>
     <w:p>
       <w:r>
+        <w:t xml:space="preserve">DAO – Data access object </w:t>
+      </w:r>
+      <w:bookmarkStart w:id="0" w:name="_GoBack"/>
+      <w:bookmarkEnd w:id="0"/>
+    </w:p>
+    <w:p>
+      <w:r>
         <w:t>Step 1</w:t>
       </w:r>
     </w:p>
@@ -251,7 +258,6 @@
     <w:p/>
     <w:p>
       <w:r>
-        <w:lastRenderedPageBreak/>
         <w:t>create table Appointment(</w:t>
       </w:r>
     </w:p>
@@ -1110,6 +1116,9 @@
     </w:p>
     <w:p>
       <w:r>
+        <w:rPr>
+          <w:noProof/>
+        </w:rPr>
         <w:drawing>
           <wp:inline distT="0" distB="0" distL="0" distR="0" wp14:anchorId="03719CD6" wp14:editId="790F2B97">
             <wp:extent cx="3238952" cy="3115110"/>
@@ -1147,10 +1156,7 @@
         </w:drawing>
       </w:r>
     </w:p>
-    <w:p>
-      <w:bookmarkStart w:id="0" w:name="_GoBack"/>
-      <w:bookmarkEnd w:id="0"/>
-    </w:p>
+    <w:p/>
     <w:p/>
     <w:p/>
     <w:sectPr>

--- a/Java connectivity.docx
+++ b/Java connectivity.docx
@@ -4,10 +4,18 @@
   <w:body>
     <w:p>
       <w:r>
+        <w:t>Username: root</w:t>
+      </w:r>
+    </w:p>
+    <w:p>
+      <w:r>
+        <w:t>Password : root</w:t>
+      </w:r>
+    </w:p>
+    <w:p>
+      <w:r>
         <w:t xml:space="preserve">DAO – Data access object </w:t>
       </w:r>
-      <w:bookmarkStart w:id="0" w:name="_GoBack"/>
-      <w:bookmarkEnd w:id="0"/>
     </w:p>
     <w:p>
       <w:r>
@@ -428,7 +436,6 @@
         <w:rPr>
           <w:noProof/>
         </w:rPr>
-        <w:lastRenderedPageBreak/>
         <w:drawing>
           <wp:inline distT="0" distB="0" distL="0" distR="0" wp14:anchorId="63939073" wp14:editId="386233BF">
             <wp:extent cx="5553850" cy="5048955"/>
@@ -472,7 +479,6 @@
         <w:rPr>
           <w:noProof/>
         </w:rPr>
-        <w:lastRenderedPageBreak/>
         <w:drawing>
           <wp:inline distT="0" distB="0" distL="0" distR="0" wp14:anchorId="463FBBD0" wp14:editId="3D1083AB">
             <wp:extent cx="3162741" cy="4115374"/>
@@ -701,7 +707,6 @@
         <w:rPr>
           <w:noProof/>
         </w:rPr>
-        <w:lastRenderedPageBreak/>
         <w:drawing>
           <wp:inline distT="0" distB="0" distL="0" distR="0" wp14:anchorId="320B480C" wp14:editId="72B81014">
             <wp:extent cx="2972215" cy="4372585"/>
@@ -958,7 +963,6 @@
     </w:p>
     <w:p>
       <w:r>
-        <w:lastRenderedPageBreak/>
         <w:t xml:space="preserve">Step 10 inside helper package create </w:t>
       </w:r>
     </w:p>
@@ -1102,7 +1106,6 @@
     <w:p/>
     <w:p>
       <w:r>
-        <w:lastRenderedPageBreak/>
         <w:t xml:space="preserve">Insert data into </w:t>
       </w:r>
       <w:proofErr w:type="spellStart"/>
